--- a/Partes.docx
+++ b/Partes.docx
@@ -19,15 +19,7 @@
     </w:p>
     <w:p>
       <w:r>
-        <w:t xml:space="preserve">Neste presente capítulo foi </w:t>
-      </w:r>
-      <w:proofErr w:type="gramStart"/>
-      <w:r>
-        <w:t>abordados</w:t>
-      </w:r>
-      <w:proofErr w:type="gramEnd"/>
-      <w:r>
-        <w:t xml:space="preserve"> argumentos que deram sustentabilidade neste </w:t>
+        <w:t xml:space="preserve">Neste presente capítulo foi abordados argumentos que deram sustentabilidade neste </w:t>
       </w:r>
       <w:proofErr w:type="spellStart"/>
       <w:r>
@@ -164,20 +156,7 @@
         <w:pBdr>
           <w:bottom w:val="single" w:sz="12" w:space="1" w:color="auto"/>
         </w:pBdr>
-      </w:pPr>
-    </w:p>
-    <w:p>
-      <w:pPr>
-        <w:pBdr>
-          <w:bottom w:val="single" w:sz="12" w:space="1" w:color="auto"/>
-        </w:pBdr>
-      </w:pPr>
-    </w:p>
-    <w:p>
-      <w:pPr>
-        <w:pBdr>
-          <w:bottom w:val="single" w:sz="12" w:space="1" w:color="auto"/>
-        </w:pBdr>
+        <w:ind w:firstLine="0"/>
       </w:pPr>
     </w:p>
     <w:p>
@@ -188,7 +167,6 @@
         <w:jc w:val="right"/>
       </w:pPr>
       <w:r>
-        <w:lastRenderedPageBreak/>
         <w:tab/>
       </w:r>
       <w:r>
@@ -342,135 +320,120 @@
         <w:rPr>
           <w:i/>
         </w:rPr>
-        <w:t xml:space="preserve">Mário Isaías Da Silva </w:t>
+        <w:t>Mário Isaías Da Silva Coxe</w:t>
+      </w:r>
+      <w:r>
+        <w:rPr>
+          <w:i/>
+        </w:rPr>
+        <w:t>– 202</w:t>
+      </w:r>
+      <w:r>
+        <w:rPr>
+          <w:i/>
+        </w:rPr>
+        <w:t>3</w:t>
+      </w:r>
+      <w:r>
+        <w:rPr>
+          <w:i/>
+        </w:rPr>
+        <w:t>/202</w:t>
+      </w:r>
+      <w:r>
+        <w:rPr>
+          <w:i/>
+        </w:rPr>
+        <w:t>4</w:t>
+      </w:r>
+    </w:p>
+    <w:p>
+      <w:pPr>
+        <w:pBdr>
+          <w:bottom w:val="single" w:sz="12" w:space="1" w:color="auto"/>
+        </w:pBdr>
+        <w:ind w:firstLine="0"/>
+        <w:rPr>
+          <w:i/>
+        </w:rPr>
+      </w:pPr>
+      <w:r>
+        <w:rPr>
+          <w:i/>
+        </w:rPr>
+        <w:lastRenderedPageBreak/>
+        <w:t>Capítulo 1</w:t>
+      </w:r>
+      <w:r>
+        <w:rPr>
+          <w:i/>
+        </w:rPr>
+        <w:t xml:space="preserve"> – FUNDAMENTAÇÃO TEÓRICA</w:t>
+      </w:r>
+    </w:p>
+    <w:p>
+      <w:pPr>
+        <w:ind w:firstLine="0"/>
+      </w:pPr>
+    </w:p>
+    <w:p>
+      <w:pPr>
+        <w:pStyle w:val="Ttulo2"/>
+      </w:pPr>
+      <w:bookmarkStart w:id="2" w:name="_Toc136727506"/>
+      <w:r>
+        <w:t xml:space="preserve">1.2. </w:t>
+      </w:r>
+      <w:bookmarkEnd w:id="2"/>
+      <w:r>
+        <w:t>Programação</w:t>
+      </w:r>
+    </w:p>
+    <w:p>
+      <w:pPr>
+        <w:pBdr>
+          <w:bottom w:val="single" w:sz="12" w:space="1" w:color="auto"/>
+        </w:pBdr>
+      </w:pPr>
+      <w:r>
+        <w:rPr>
+          <w:b/>
+          <w:bCs/>
+        </w:rPr>
+        <w:t>Programação</w:t>
+      </w:r>
+      <w:r>
+        <w:t xml:space="preserve"> é o processo de escrever instruções para computadores executarem tarefas específicas. Essas instruções são escritas em linguagens de programação, que são conjuntos de regras e símbolos compreensíveis tanto para os programadores quanto para os computadores. A programação permite que os computadores automatizem tarefas, processem informações, tomem decisões e executem uma variedade de funções de acordo com as necessidades do usuário. Em essência, a programação é a base da criação de software e aplicativos que utilizamos em nossos dispositivos eletrônicos, desde sistemas operacionais e navegadores web até aplicativos móveis e jogos.</w:t>
+      </w:r>
+      <w:r>
+        <w:tab/>
+      </w:r>
+    </w:p>
+    <w:p>
+      <w:pPr>
+        <w:pBdr>
+          <w:bottom w:val="single" w:sz="12" w:space="1" w:color="auto"/>
+        </w:pBdr>
+      </w:pPr>
+      <w:r>
+        <w:t xml:space="preserve">Depois de sabermos o que é programação, é muito bom que tenhamos conhecimento de um tema também bastante importante, </w:t>
+      </w:r>
+      <w:r>
+        <w:rPr>
+          <w:b/>
+          <w:bCs/>
+        </w:rPr>
+        <w:t>Desenvolvimento de software</w:t>
+      </w:r>
+      <w:r>
+        <w:t xml:space="preserve"> é o processo de criação, </w:t>
       </w:r>
       <w:proofErr w:type="spellStart"/>
       <w:r>
-        <w:rPr>
-          <w:i/>
-        </w:rPr>
-        <w:t>Coxe</w:t>
+        <w:t>concepção</w:t>
       </w:r>
       <w:proofErr w:type="spellEnd"/>
       <w:r>
-        <w:rPr>
-          <w:i/>
-        </w:rPr>
-        <w:t>– 202</w:t>
-      </w:r>
-      <w:r>
-        <w:rPr>
-          <w:i/>
-        </w:rPr>
-        <w:t>3</w:t>
-      </w:r>
-      <w:r>
-        <w:rPr>
-          <w:i/>
-        </w:rPr>
-        <w:t>/202</w:t>
-      </w:r>
-      <w:r>
-        <w:rPr>
-          <w:i/>
-        </w:rPr>
-        <w:t>4</w:t>
-      </w:r>
-    </w:p>
-    <w:p>
-      <w:pPr>
-        <w:ind w:firstLine="0"/>
-        <w:rPr>
-          <w:i/>
-        </w:rPr>
-      </w:pPr>
-    </w:p>
-    <w:p>
-      <w:pPr>
-        <w:pBdr>
-          <w:bottom w:val="single" w:sz="12" w:space="1" w:color="auto"/>
-        </w:pBdr>
-        <w:ind w:firstLine="0"/>
-        <w:rPr>
-          <w:i/>
-        </w:rPr>
-      </w:pPr>
-      <w:r>
-        <w:rPr>
-          <w:i/>
-        </w:rPr>
-        <w:t>Capítulo 1</w:t>
-      </w:r>
-      <w:r>
-        <w:rPr>
-          <w:i/>
-        </w:rPr>
-        <w:t xml:space="preserve"> – FUNDAMENTAÇÃO TEÓRICA</w:t>
-      </w:r>
-    </w:p>
-    <w:p>
-      <w:pPr>
-        <w:ind w:firstLine="0"/>
-      </w:pPr>
-    </w:p>
-    <w:p>
-      <w:pPr>
-        <w:pStyle w:val="Ttulo2"/>
-      </w:pPr>
-      <w:bookmarkStart w:id="2" w:name="_Toc136727506"/>
-      <w:r>
-        <w:t xml:space="preserve">1.2. </w:t>
-      </w:r>
-      <w:bookmarkEnd w:id="2"/>
-      <w:r>
-        <w:t>Programação</w:t>
-      </w:r>
-    </w:p>
-    <w:p>
-      <w:pPr>
-        <w:pBdr>
-          <w:bottom w:val="single" w:sz="12" w:space="1" w:color="auto"/>
-        </w:pBdr>
-      </w:pPr>
-      <w:r>
-        <w:rPr>
-          <w:b/>
-          <w:bCs/>
-        </w:rPr>
-        <w:t>Programação</w:t>
-      </w:r>
-      <w:r>
-        <w:t xml:space="preserve"> é o processo de escrever instruções para computadores executarem tarefas específicas. Essas instruções são escritas em linguagens de programação, que são conjuntos de regras e símbolos compreensíveis tanto para os programadores quanto para os computadores. A programação permite que os computadores automatizem tarefas, processem informações, tomem decisões e executem uma variedade de funções de acordo com as necessidades do usuário. Em essência, a programação é a base da criação de software e aplicativos que utilizamos em nossos dispositivos eletrônicos, desde sistemas operacionais e navegadores web até aplicativos móveis e jogos.</w:t>
-      </w:r>
-      <w:r>
-        <w:tab/>
-      </w:r>
-    </w:p>
-    <w:p>
-      <w:pPr>
-        <w:pBdr>
-          <w:bottom w:val="single" w:sz="12" w:space="1" w:color="auto"/>
-        </w:pBdr>
-      </w:pPr>
-      <w:r>
-        <w:t xml:space="preserve">Depois de sabermos o que é programação, é muito bom que tenhamos conhecimento de um tema também bastante importante, </w:t>
-      </w:r>
-      <w:r>
-        <w:rPr>
-          <w:b/>
-          <w:bCs/>
-        </w:rPr>
-        <w:t>Desenvolvimento de software</w:t>
-      </w:r>
-      <w:r>
-        <w:t xml:space="preserve"> é o processo de criação, </w:t>
-      </w:r>
-      <w:proofErr w:type="spellStart"/>
-      <w:r>
-        <w:t>concepção</w:t>
-      </w:r>
-      <w:proofErr w:type="spellEnd"/>
-      <w:r>
         <w:t>, design, implementação, teste e manutenção de programas de computador e sistemas de software. Envolve uma série de atividades coordenadas para produzir software funcional que atenda às necessidades específicas dos usuários ou clientes.</w:t>
       </w:r>
     </w:p>
@@ -486,14 +449,6 @@
       <w:r>
         <w:tab/>
       </w:r>
-    </w:p>
-    <w:p>
-      <w:pPr>
-        <w:pBdr>
-          <w:bottom w:val="single" w:sz="12" w:space="1" w:color="auto"/>
-        </w:pBdr>
-        <w:ind w:firstLine="0"/>
-      </w:pPr>
     </w:p>
     <w:p>
       <w:pPr>
@@ -587,21 +542,7 @@
         <w:rPr>
           <w:i/>
         </w:rPr>
-        <w:t xml:space="preserve">Mário Isaías Da Silva </w:t>
-      </w:r>
-      <w:proofErr w:type="spellStart"/>
-      <w:r>
-        <w:rPr>
-          <w:i/>
-        </w:rPr>
-        <w:t>Coxe</w:t>
-      </w:r>
-      <w:proofErr w:type="spellEnd"/>
-      <w:r>
-        <w:rPr>
-          <w:i/>
-        </w:rPr>
-        <w:t xml:space="preserve"> </w:t>
+        <w:t xml:space="preserve">Mário Isaías Da Silva Coxe </w:t>
       </w:r>
       <w:r>
         <w:rPr>
@@ -639,6 +580,7 @@
         <w:rPr>
           <w:i/>
         </w:rPr>
+        <w:lastRenderedPageBreak/>
         <w:t>Capítulo 1</w:t>
       </w:r>
       <w:r>
@@ -837,15 +779,6 @@
         <w:pBdr>
           <w:bottom w:val="single" w:sz="12" w:space="1" w:color="auto"/>
         </w:pBdr>
-        <w:ind w:firstLine="708"/>
-        <w:jc w:val="center"/>
-      </w:pPr>
-    </w:p>
-    <w:p>
-      <w:pPr>
-        <w:pBdr>
-          <w:bottom w:val="single" w:sz="12" w:space="1" w:color="auto"/>
-        </w:pBdr>
         <w:ind w:firstLine="0"/>
       </w:pPr>
     </w:p>
@@ -937,21 +870,7 @@
         <w:rPr>
           <w:i/>
         </w:rPr>
-        <w:t xml:space="preserve">Mário Isaías Da Silva </w:t>
-      </w:r>
-      <w:proofErr w:type="spellStart"/>
-      <w:r>
-        <w:rPr>
-          <w:i/>
-        </w:rPr>
-        <w:t>Coxe</w:t>
-      </w:r>
-      <w:proofErr w:type="spellEnd"/>
-      <w:r>
-        <w:rPr>
-          <w:i/>
-        </w:rPr>
-        <w:t xml:space="preserve"> </w:t>
+        <w:t xml:space="preserve">Mário Isaías Da Silva Coxe </w:t>
       </w:r>
       <w:r>
         <w:rPr>
@@ -989,6 +908,7 @@
         <w:rPr>
           <w:i/>
         </w:rPr>
+        <w:lastRenderedPageBreak/>
         <w:t>C</w:t>
       </w:r>
       <w:r>
@@ -1224,7 +1144,6 @@
           <w:noProof/>
           <w:color w:val="212529"/>
         </w:rPr>
-        <w:lastRenderedPageBreak/>
         <w:drawing>
           <wp:inline distT="0" distB="0" distL="0" distR="0" wp14:anchorId="309B8AC9" wp14:editId="5A28178F">
             <wp:extent cx="3914775" cy="2562225"/>
@@ -1375,6 +1294,7 @@
         <w:rPr>
           <w:color w:val="212529"/>
         </w:rPr>
+        <w:lastRenderedPageBreak/>
         <w:tab/>
       </w:r>
       <w:r>
@@ -1487,16 +1407,8 @@
         <w:rPr>
           <w:i/>
         </w:rPr>
-        <w:t xml:space="preserve">Mário Isaías Da Silva </w:t>
-      </w:r>
-      <w:proofErr w:type="spellStart"/>
-      <w:r>
-        <w:rPr>
-          <w:i/>
-        </w:rPr>
-        <w:t>Coxe</w:t>
-      </w:r>
-      <w:proofErr w:type="spellEnd"/>
+        <w:t>Mário Isaías Da Silva Coxe</w:t>
+      </w:r>
       <w:r>
         <w:rPr>
           <w:i/>
@@ -1606,7 +1518,6 @@
           <w:noProof/>
           <w:color w:val="212529"/>
         </w:rPr>
-        <w:lastRenderedPageBreak/>
         <w:drawing>
           <wp:inline distT="0" distB="0" distL="0" distR="0" wp14:anchorId="4F1CC149" wp14:editId="1D2FDC6C">
             <wp:extent cx="4391025" cy="2771775"/>
@@ -1768,7 +1679,14 @@
         <w:rPr>
           <w:color w:val="212529"/>
         </w:rPr>
-        <w:t xml:space="preserve"> é um modelo de arquitetura de software onde todos os clientes ou inquilinos compartilham um único banco de dados, mas seus dados são isolados logicamente. Isso simplifica a administração e manutenção do sistema, mas pode apresentar desafios de escalabilidade e desempenho. A segurança e privacidade dos dados também são considerações importantes nessa abordagem. </w:t>
+        <w:t xml:space="preserve"> é um modelo de arquitetura de software onde todos os clientes ou inquilinos compartilham um único banco de dados, mas seus dados são isolados </w:t>
+      </w:r>
+      <w:r>
+        <w:rPr>
+          <w:color w:val="212529"/>
+        </w:rPr>
+        <w:lastRenderedPageBreak/>
+        <w:t xml:space="preserve">logicamente. Isso simplifica a administração e manutenção do sistema, mas pode apresentar desafios de escalabilidade e desempenho. A segurança e privacidade dos dados também são considerações importantes nessa abordagem. </w:t>
       </w:r>
     </w:p>
     <w:p>
@@ -1863,16 +1781,8 @@
         <w:rPr>
           <w:i/>
         </w:rPr>
-        <w:t xml:space="preserve">Mário Isaías Da Silva </w:t>
-      </w:r>
-      <w:proofErr w:type="spellStart"/>
-      <w:r>
-        <w:rPr>
-          <w:i/>
-        </w:rPr>
-        <w:t>Coxe</w:t>
-      </w:r>
-      <w:proofErr w:type="spellEnd"/>
+        <w:t>Mário Isaías Da Silva Coxe</w:t>
+      </w:r>
       <w:r>
         <w:rPr>
           <w:i/>
@@ -1982,11 +1892,7 @@
       </w:r>
       <w:proofErr w:type="spellEnd"/>
       <w:r>
-        <w:t xml:space="preserve"> Interface) é um conjunto de definições e protocolos que permite a comunicação entre diferentes softwares. Em termos simples, uma API define como </w:t>
-      </w:r>
-      <w:r>
-        <w:lastRenderedPageBreak/>
-        <w:t xml:space="preserve">diferentes componentes de software devem interagir entre si. Ela especifica as regras e padrões que os desenvolvedores devem seguir ao </w:t>
+        <w:t xml:space="preserve"> Interface) é um conjunto de definições e protocolos que permite a comunicação entre diferentes softwares. Em termos simples, uma API define como diferentes componentes de software devem interagir entre si. Ela especifica as regras e padrões que os desenvolvedores devem seguir ao </w:t>
       </w:r>
       <w:proofErr w:type="spellStart"/>
       <w:r>
@@ -2120,7 +2026,11 @@
         <w:spacing w:after="160"/>
       </w:pPr>
       <w:r>
-        <w:t>Manipulação de Recursos através de Métodos HTTP: Os métodos HTTP (GET, POST, PUT, DELETE) são utilizados de acordo com suas semânticas para realizar operações em recursos. Por exemplo, GET é utilizado para recuperar dados, POST para criar novos recursos, PUT para atualizar recursos existentes, e DELETE para remover recursos.</w:t>
+        <w:t xml:space="preserve">Manipulação de Recursos através de Métodos HTTP: Os métodos HTTP (GET, POST, PUT, DELETE) são utilizados de acordo com suas semânticas para realizar operações em </w:t>
+      </w:r>
+      <w:r>
+        <w:lastRenderedPageBreak/>
+        <w:t>recursos. Por exemplo, GET é utilizado para recuperar dados, POST para criar novos recursos, PUT para atualizar recursos existentes, e DELETE para remover recursos.</w:t>
       </w:r>
     </w:p>
     <w:p>
@@ -2237,21 +2147,7 @@
         <w:rPr>
           <w:i/>
         </w:rPr>
-        <w:t xml:space="preserve">Mário Isaías Da Silva </w:t>
-      </w:r>
-      <w:proofErr w:type="spellStart"/>
-      <w:r>
-        <w:rPr>
-          <w:i/>
-        </w:rPr>
-        <w:t>Coxe</w:t>
-      </w:r>
-      <w:proofErr w:type="spellEnd"/>
-      <w:r>
-        <w:rPr>
-          <w:i/>
-        </w:rPr>
-        <w:t xml:space="preserve"> – 2023/2024</w:t>
+        <w:t>Mário Isaías Da Silva Coxe – 2023/2024</w:t>
       </w:r>
     </w:p>
     <w:p>
@@ -2299,11 +2195,7 @@
         <w:t>API REST</w:t>
       </w:r>
       <w:r>
-        <w:t xml:space="preserve"> é projetada para ser escalável, flexível, e fácil de entender e integrar. Ela segue padrões amplamente reconhecidos da web, como o uso do protocolo HTTP, e é amplamente </w:t>
-      </w:r>
-      <w:r>
-        <w:lastRenderedPageBreak/>
-        <w:t>utilizada para construir serviços web que fornecem acesso a recursos e funcionalidades de u</w:t>
+        <w:t xml:space="preserve"> é projetada para ser escalável, flexível, e fácil de entender e integrar. Ela segue padrões amplamente reconhecidos da web, como o uso do protocolo HTTP, e é amplamente utilizada para construir serviços web que fornecem acesso a recursos e funcionalidades de u</w:t>
       </w:r>
       <w:r>
         <w:t xml:space="preserve"> </w:t>
@@ -2458,7 +2350,61 @@
     </w:p>
     <w:p>
       <w:pPr>
-        <w:pStyle w:val="PargrafodaLista"/>
+        <w:pBdr>
+          <w:bottom w:val="single" w:sz="12" w:space="1" w:color="auto"/>
+        </w:pBdr>
+        <w:ind w:firstLine="0"/>
+        <w:rPr>
+          <w:color w:val="212529"/>
+        </w:rPr>
+      </w:pPr>
+    </w:p>
+    <w:p>
+      <w:pPr>
+        <w:pBdr>
+          <w:bottom w:val="single" w:sz="12" w:space="1" w:color="auto"/>
+        </w:pBdr>
+        <w:ind w:firstLine="0"/>
+        <w:rPr>
+          <w:color w:val="212529"/>
+        </w:rPr>
+      </w:pPr>
+    </w:p>
+    <w:p>
+      <w:pPr>
+        <w:pBdr>
+          <w:bottom w:val="single" w:sz="12" w:space="1" w:color="auto"/>
+        </w:pBdr>
+        <w:ind w:firstLine="0"/>
+        <w:rPr>
+          <w:color w:val="212529"/>
+        </w:rPr>
+      </w:pPr>
+    </w:p>
+    <w:p>
+      <w:pPr>
+        <w:pBdr>
+          <w:bottom w:val="single" w:sz="12" w:space="1" w:color="auto"/>
+        </w:pBdr>
+        <w:ind w:firstLine="0"/>
+        <w:rPr>
+          <w:color w:val="212529"/>
+        </w:rPr>
+      </w:pPr>
+    </w:p>
+    <w:p>
+      <w:pPr>
+        <w:pBdr>
+          <w:bottom w:val="single" w:sz="12" w:space="1" w:color="auto"/>
+        </w:pBdr>
+        <w:ind w:firstLine="0"/>
+        <w:rPr>
+          <w:color w:val="212529"/>
+        </w:rPr>
+      </w:pPr>
+    </w:p>
+    <w:p>
+      <w:pPr>
         <w:pBdr>
           <w:bottom w:val="single" w:sz="12" w:space="1" w:color="auto"/>
         </w:pBdr>
@@ -2468,17 +2414,9 @@
           <w:color w:val="212529"/>
         </w:rPr>
       </w:pPr>
-      <w:r>
-        <w:rPr>
-          <w:color w:val="212529"/>
-        </w:rPr>
-        <w:tab/>
-        <w:t xml:space="preserve">                     </w:t>
-      </w:r>
-    </w:p>
-    <w:p>
-      <w:pPr>
-        <w:pStyle w:val="PargrafodaLista"/>
+    </w:p>
+    <w:p>
+      <w:pPr>
         <w:pBdr>
           <w:bottom w:val="single" w:sz="12" w:space="1" w:color="auto"/>
         </w:pBdr>
@@ -2491,80 +2429,14 @@
     </w:p>
     <w:p>
       <w:pPr>
-        <w:pStyle w:val="PargrafodaLista"/>
         <w:pBdr>
           <w:bottom w:val="single" w:sz="12" w:space="1" w:color="auto"/>
         </w:pBdr>
         <w:ind w:firstLine="0"/>
         <w:jc w:val="right"/>
         <w:rPr>
-          <w:color w:val="212529"/>
-        </w:rPr>
-      </w:pPr>
-    </w:p>
-    <w:p>
-      <w:pPr>
-        <w:pStyle w:val="PargrafodaLista"/>
-        <w:pBdr>
-          <w:bottom w:val="single" w:sz="12" w:space="1" w:color="auto"/>
-        </w:pBdr>
-        <w:ind w:firstLine="0"/>
-        <w:jc w:val="right"/>
-        <w:rPr>
-          <w:color w:val="212529"/>
-        </w:rPr>
-      </w:pPr>
-    </w:p>
-    <w:p>
-      <w:pPr>
-        <w:pStyle w:val="PargrafodaLista"/>
-        <w:pBdr>
-          <w:bottom w:val="single" w:sz="12" w:space="1" w:color="auto"/>
-        </w:pBdr>
-        <w:ind w:firstLine="0"/>
-        <w:jc w:val="right"/>
-        <w:rPr>
-          <w:color w:val="212529"/>
-        </w:rPr>
-      </w:pPr>
-    </w:p>
-    <w:p>
-      <w:pPr>
-        <w:pStyle w:val="PargrafodaLista"/>
-        <w:pBdr>
-          <w:bottom w:val="single" w:sz="12" w:space="1" w:color="auto"/>
-        </w:pBdr>
-        <w:ind w:firstLine="0"/>
-        <w:jc w:val="right"/>
-        <w:rPr>
-          <w:color w:val="212529"/>
-        </w:rPr>
-      </w:pPr>
-    </w:p>
-    <w:p>
-      <w:pPr>
-        <w:pStyle w:val="PargrafodaLista"/>
-        <w:pBdr>
-          <w:bottom w:val="single" w:sz="12" w:space="1" w:color="auto"/>
-        </w:pBdr>
-        <w:ind w:firstLine="0"/>
-        <w:jc w:val="right"/>
-        <w:rPr>
-          <w:color w:val="212529"/>
-        </w:rPr>
-      </w:pPr>
-    </w:p>
-    <w:p>
-      <w:pPr>
-        <w:pStyle w:val="PargrafodaLista"/>
-        <w:pBdr>
-          <w:bottom w:val="single" w:sz="12" w:space="1" w:color="auto"/>
-        </w:pBdr>
-        <w:ind w:firstLine="0"/>
-        <w:jc w:val="right"/>
-        <w:rPr>
-          <w:b/>
-          <w:color w:val="212529"/>
+          <w:sz w:val="22"/>
+          <w:szCs w:val="20"/>
         </w:rPr>
       </w:pPr>
       <w:r>
@@ -2610,56 +2482,38 @@
           <w:color w:val="212529"/>
           <w:sz w:val="28"/>
         </w:rPr>
-        <w:t>8</w:t>
-      </w:r>
-    </w:p>
-    <w:p>
-      <w:pPr>
-        <w:pStyle w:val="PargrafodaLista"/>
-        <w:ind w:firstLine="0"/>
-        <w:rPr>
-          <w:i/>
-        </w:rPr>
-      </w:pPr>
-      <w:r>
-        <w:rPr>
-          <w:i/>
-        </w:rPr>
-        <w:t xml:space="preserve">Mário Isaías Da Silva </w:t>
-      </w:r>
-      <w:proofErr w:type="spellStart"/>
-      <w:r>
-        <w:rPr>
-          <w:i/>
-        </w:rPr>
-        <w:t>Coxe</w:t>
-      </w:r>
-      <w:proofErr w:type="spellEnd"/>
-      <w:r>
-        <w:rPr>
-          <w:i/>
-        </w:rPr>
-        <w:t xml:space="preserve"> – 2023/2024</w:t>
-      </w:r>
-    </w:p>
-    <w:p>
-      <w:pPr>
-        <w:pBdr>
-          <w:bottom w:val="single" w:sz="12" w:space="1" w:color="auto"/>
-        </w:pBdr>
-        <w:ind w:firstLine="0"/>
-        <w:rPr>
-          <w:i/>
-        </w:rPr>
-      </w:pPr>
-      <w:r>
-        <w:br w:type="page"/>
-      </w:r>
-      <w:r>
-        <w:rPr>
-          <w:i/>
-        </w:rPr>
-        <w:lastRenderedPageBreak/>
+        <w:t>9</w:t>
+      </w:r>
+    </w:p>
+    <w:p>
+      <w:pPr>
+        <w:ind w:firstLine="0"/>
+        <w:jc w:val="left"/>
+        <w:rPr>
+          <w:i/>
+        </w:rPr>
+      </w:pPr>
+      <w:r>
+        <w:rPr>
+          <w:i/>
+        </w:rPr>
+        <w:t>Mário Isaías Da Silva Coxe – 2023/2024</w:t>
+      </w:r>
+    </w:p>
+    <w:p>
+      <w:pPr>
+        <w:pBdr>
+          <w:bottom w:val="single" w:sz="12" w:space="1" w:color="auto"/>
+        </w:pBdr>
+        <w:ind w:firstLine="0"/>
+        <w:rPr>
+          <w:i/>
+        </w:rPr>
+      </w:pPr>
+      <w:r>
+        <w:rPr>
+          <w:i/>
+        </w:rPr>
         <w:t>Capítulo 2</w:t>
       </w:r>
       <w:r>
@@ -2671,15 +2525,16 @@
     </w:p>
     <w:p>
       <w:pPr>
+        <w:spacing w:after="160" w:line="259" w:lineRule="auto"/>
+        <w:ind w:firstLine="0"/>
+      </w:pPr>
+    </w:p>
+    <w:p>
+      <w:pPr>
         <w:pStyle w:val="Ttulo2"/>
       </w:pPr>
-    </w:p>
-    <w:p>
-      <w:pPr>
-        <w:pStyle w:val="Ttulo2"/>
-      </w:pPr>
-      <w:r>
-        <w:t xml:space="preserve">1.5. </w:t>
+      <w:r>
+        <w:t xml:space="preserve">1.6. </w:t>
       </w:r>
       <w:r>
         <w:rPr>
@@ -2690,392 +2545,6 @@
           <w:szCs w:val="30"/>
           <w:shd w:val="clear" w:color="auto" w:fill="FFFFFF"/>
         </w:rPr>
-        <w:t>COMPOSER</w:t>
-      </w:r>
-      <w:r>
-        <w:t xml:space="preserve">. </w:t>
-      </w:r>
-    </w:p>
-    <w:p>
-      <w:pPr>
-        <w:spacing w:after="160"/>
-        <w:ind w:firstLine="708"/>
-      </w:pPr>
-      <w:proofErr w:type="spellStart"/>
-      <w:r>
-        <w:rPr>
-          <w:b/>
-          <w:bCs/>
-        </w:rPr>
-        <w:t>Composer</w:t>
-      </w:r>
-      <w:proofErr w:type="spellEnd"/>
-      <w:r>
-        <w:t xml:space="preserve"> é uma ferramenta de gerenciamento de dependências para o PHP. Ele permite aos desenvolvedores especificar as bibliotecas e pacotes de que seus projetos dependem e, em seguida, instalar todas essas dependências de forma automatizada. Isso simplifica o processo de gerenciamento de dependências e ajuda a garantir que todas as bibliotecas necessárias estejam disponíveis e atualizadas.</w:t>
-      </w:r>
-    </w:p>
-    <w:p>
-      <w:pPr>
-        <w:spacing w:after="160"/>
-        <w:ind w:firstLine="708"/>
-      </w:pPr>
-      <w:r>
-        <w:t xml:space="preserve">Com o </w:t>
-      </w:r>
-      <w:proofErr w:type="spellStart"/>
-      <w:r>
-        <w:t>Composer</w:t>
-      </w:r>
-      <w:proofErr w:type="spellEnd"/>
-      <w:r>
-        <w:t>, os desenvolvedores podem definir as dependências de seus projetos em um arquivo chamado `</w:t>
-      </w:r>
-      <w:proofErr w:type="spellStart"/>
-      <w:proofErr w:type="gramStart"/>
-      <w:r>
-        <w:t>composer.json</w:t>
-      </w:r>
-      <w:proofErr w:type="spellEnd"/>
-      <w:proofErr w:type="gramEnd"/>
-      <w:r>
-        <w:t>`, que lista todas as bibliotecas necessárias, suas versões específicas e quaisquer outras dependências necessárias. Em seguida, basta executar o comando `</w:t>
-      </w:r>
-      <w:proofErr w:type="spellStart"/>
-      <w:r>
-        <w:t>composer</w:t>
-      </w:r>
-      <w:proofErr w:type="spellEnd"/>
-      <w:r>
-        <w:t xml:space="preserve"> </w:t>
-      </w:r>
-      <w:proofErr w:type="spellStart"/>
-      <w:r>
-        <w:t>install</w:t>
-      </w:r>
-      <w:proofErr w:type="spellEnd"/>
-      <w:r>
-        <w:t xml:space="preserve">` no diretório do projeto para que o </w:t>
-      </w:r>
-      <w:proofErr w:type="spellStart"/>
-      <w:r>
-        <w:t>Composer</w:t>
-      </w:r>
-      <w:proofErr w:type="spellEnd"/>
-      <w:r>
-        <w:t xml:space="preserve"> baixe e instale todas as dependências listadas no arquivo `</w:t>
-      </w:r>
-      <w:proofErr w:type="spellStart"/>
-      <w:proofErr w:type="gramStart"/>
-      <w:r>
-        <w:t>composer.json</w:t>
-      </w:r>
-      <w:proofErr w:type="spellEnd"/>
-      <w:proofErr w:type="gramEnd"/>
-      <w:r>
-        <w:t>`.</w:t>
-      </w:r>
-    </w:p>
-    <w:p>
-      <w:pPr>
-        <w:spacing w:after="160"/>
-        <w:ind w:firstLine="708"/>
-      </w:pPr>
-      <w:r>
-        <w:t xml:space="preserve">Além disso, o </w:t>
-      </w:r>
-      <w:proofErr w:type="spellStart"/>
-      <w:r>
-        <w:t>Composer</w:t>
-      </w:r>
-      <w:proofErr w:type="spellEnd"/>
-      <w:r>
-        <w:t xml:space="preserve"> também permite o </w:t>
-      </w:r>
-      <w:proofErr w:type="spellStart"/>
-      <w:r>
-        <w:t>autoload</w:t>
-      </w:r>
-      <w:proofErr w:type="spellEnd"/>
-      <w:r>
-        <w:t xml:space="preserve"> automático de classes, o que significa que as classes das bibliotecas instaladas podem ser automaticamente carregadas em um projeto PHP sem a necessidade de incluir manualmente os arquivos de classe.</w:t>
-      </w:r>
-    </w:p>
-    <w:p>
-      <w:pPr>
-        <w:spacing w:after="160" w:line="259" w:lineRule="auto"/>
-        <w:ind w:firstLine="0"/>
-      </w:pPr>
-    </w:p>
-    <w:p>
-      <w:pPr>
-        <w:spacing w:after="160" w:line="259" w:lineRule="auto"/>
-        <w:ind w:firstLine="0"/>
-        <w:jc w:val="center"/>
-      </w:pPr>
-      <w:r>
-        <w:rPr>
-          <w:noProof/>
-        </w:rPr>
-        <w:drawing>
-          <wp:inline distT="0" distB="0" distL="0" distR="0" wp14:anchorId="742AE2CA" wp14:editId="2C4B60EF">
-            <wp:extent cx="3921760" cy="1914525"/>
-            <wp:effectExtent l="133350" t="114300" r="135890" b="142875"/>
-            <wp:docPr id="2025413765" name="Imagem 6"/>
-            <wp:cNvGraphicFramePr>
-              <a:graphicFrameLocks xmlns:a="http://schemas.openxmlformats.org/drawingml/2006/main" noChangeAspect="1"/>
-            </wp:cNvGraphicFramePr>
-            <a:graphic xmlns:a="http://schemas.openxmlformats.org/drawingml/2006/main">
-              <a:graphicData uri="http://schemas.openxmlformats.org/drawingml/2006/picture">
-                <pic:pic xmlns:pic="http://schemas.openxmlformats.org/drawingml/2006/picture">
-                  <pic:nvPicPr>
-                    <pic:cNvPr id="2025413765" name="Imagem 2025413765"/>
-                    <pic:cNvPicPr/>
-                  </pic:nvPicPr>
-                  <pic:blipFill>
-                    <a:blip r:embed="rId10" cstate="print">
-                      <a:extLst>
-                        <a:ext uri="{28A0092B-C50C-407E-A947-70E740481C1C}">
-                          <a14:useLocalDpi xmlns:a14="http://schemas.microsoft.com/office/drawing/2010/main" val="0"/>
-                        </a:ext>
-                      </a:extLst>
-                    </a:blip>
-                    <a:stretch>
-                      <a:fillRect/>
-                    </a:stretch>
-                  </pic:blipFill>
-                  <pic:spPr>
-                    <a:xfrm>
-                      <a:off x="0" y="0"/>
-                      <a:ext cx="3921760" cy="1914525"/>
-                    </a:xfrm>
-                    <a:prstGeom prst="rect">
-                      <a:avLst/>
-                    </a:prstGeom>
-                    <a:solidFill>
-                      <a:srgbClr val="FFFFFF">
-                        <a:shade val="85000"/>
-                      </a:srgbClr>
-                    </a:solidFill>
-                    <a:ln w="88900" cap="sq">
-                      <a:solidFill>
-                        <a:srgbClr val="FFFFFF"/>
-                      </a:solidFill>
-                      <a:miter lim="800000"/>
-                    </a:ln>
-                    <a:effectLst>
-                      <a:outerShdw blurRad="55000" dist="18000" dir="5400000" algn="tl" rotWithShape="0">
-                        <a:srgbClr val="000000">
-                          <a:alpha val="40000"/>
-                        </a:srgbClr>
-                      </a:outerShdw>
-                    </a:effectLst>
-                    <a:scene3d>
-                      <a:camera prst="orthographicFront"/>
-                      <a:lightRig rig="twoPt" dir="t">
-                        <a:rot lat="0" lon="0" rev="7200000"/>
-                      </a:lightRig>
-                    </a:scene3d>
-                    <a:sp3d>
-                      <a:bevelT w="25400" h="19050"/>
-                      <a:contourClr>
-                        <a:srgbClr val="FFFFFF"/>
-                      </a:contourClr>
-                    </a:sp3d>
-                  </pic:spPr>
-                </pic:pic>
-              </a:graphicData>
-            </a:graphic>
-          </wp:inline>
-        </w:drawing>
-      </w:r>
-    </w:p>
-    <w:p>
-      <w:pPr>
-        <w:spacing w:after="160"/>
-        <w:ind w:firstLine="708"/>
-        <w:jc w:val="center"/>
-        <w:rPr>
-          <w:sz w:val="22"/>
-          <w:szCs w:val="20"/>
-        </w:rPr>
-      </w:pPr>
-      <w:r>
-        <w:rPr>
-          <w:b/>
-          <w:bCs/>
-          <w:sz w:val="22"/>
-          <w:szCs w:val="20"/>
-        </w:rPr>
-        <w:t xml:space="preserve">Figura 1.1: </w:t>
-      </w:r>
-      <w:r>
-        <w:rPr>
-          <w:sz w:val="22"/>
-          <w:szCs w:val="20"/>
-        </w:rPr>
-        <w:t>Exemplo do processo de um software que usa API.</w:t>
-      </w:r>
-    </w:p>
-    <w:p>
-      <w:pPr>
-        <w:spacing w:after="160" w:line="259" w:lineRule="auto"/>
-        <w:ind w:firstLine="0"/>
-        <w:jc w:val="center"/>
-        <w:rPr>
-          <w:sz w:val="22"/>
-          <w:szCs w:val="20"/>
-        </w:rPr>
-      </w:pPr>
-      <w:r>
-        <w:rPr>
-          <w:b/>
-          <w:bCs/>
-          <w:sz w:val="22"/>
-          <w:szCs w:val="20"/>
-        </w:rPr>
-        <w:t>Fonte</w:t>
-      </w:r>
-      <w:r>
-        <w:rPr>
-          <w:sz w:val="22"/>
-          <w:szCs w:val="20"/>
-        </w:rPr>
-        <w:t>: Google, 2024</w:t>
-      </w:r>
-    </w:p>
-    <w:p>
-      <w:pPr>
-        <w:pBdr>
-          <w:bottom w:val="single" w:sz="12" w:space="1" w:color="auto"/>
-        </w:pBdr>
-        <w:ind w:firstLine="0"/>
-        <w:jc w:val="right"/>
-        <w:rPr>
-          <w:b/>
-          <w:color w:val="212529"/>
-        </w:rPr>
-      </w:pPr>
-      <w:r>
-        <w:rPr>
-          <w:color w:val="212529"/>
-        </w:rPr>
-        <w:lastRenderedPageBreak/>
-        <w:t xml:space="preserve">             </w:t>
-      </w:r>
-      <w:r>
-        <w:rPr>
-          <w:color w:val="212529"/>
-        </w:rPr>
-        <w:tab/>
-      </w:r>
-      <w:r>
-        <w:rPr>
-          <w:color w:val="212529"/>
-        </w:rPr>
-        <w:tab/>
-      </w:r>
-      <w:r>
-        <w:rPr>
-          <w:color w:val="212529"/>
-        </w:rPr>
-        <w:tab/>
-      </w:r>
-      <w:r>
-        <w:rPr>
-          <w:color w:val="212529"/>
-        </w:rPr>
-        <w:tab/>
-      </w:r>
-      <w:r>
-        <w:rPr>
-          <w:color w:val="212529"/>
-        </w:rPr>
-        <w:tab/>
-        <w:t xml:space="preserve">       </w:t>
-      </w:r>
-      <w:r>
-        <w:rPr>
-          <w:b/>
-          <w:color w:val="212529"/>
-          <w:sz w:val="28"/>
-        </w:rPr>
-        <w:t>9</w:t>
-      </w:r>
-    </w:p>
-    <w:p>
-      <w:pPr>
-        <w:ind w:firstLine="0"/>
-        <w:jc w:val="left"/>
-        <w:rPr>
-          <w:i/>
-        </w:rPr>
-      </w:pPr>
-      <w:r>
-        <w:rPr>
-          <w:i/>
-        </w:rPr>
-        <w:t xml:space="preserve">Mário Isaías Da Silva </w:t>
-      </w:r>
-      <w:proofErr w:type="spellStart"/>
-      <w:r>
-        <w:rPr>
-          <w:i/>
-        </w:rPr>
-        <w:t>Coxe</w:t>
-      </w:r>
-      <w:proofErr w:type="spellEnd"/>
-      <w:r>
-        <w:rPr>
-          <w:i/>
-        </w:rPr>
-        <w:t xml:space="preserve"> – 2023/2024</w:t>
-      </w:r>
-    </w:p>
-    <w:p>
-      <w:pPr>
-        <w:pBdr>
-          <w:bottom w:val="single" w:sz="12" w:space="1" w:color="auto"/>
-        </w:pBdr>
-        <w:ind w:firstLine="0"/>
-        <w:rPr>
-          <w:i/>
-        </w:rPr>
-      </w:pPr>
-      <w:r>
-        <w:rPr>
-          <w:i/>
-        </w:rPr>
-        <w:t>Capítulo 2</w:t>
-      </w:r>
-      <w:r>
-        <w:rPr>
-          <w:i/>
-        </w:rPr>
-        <w:t xml:space="preserve"> - METODOLOGIA </w:t>
-      </w:r>
-    </w:p>
-    <w:p>
-      <w:pPr>
-        <w:spacing w:after="160" w:line="259" w:lineRule="auto"/>
-        <w:ind w:firstLine="0"/>
-      </w:pPr>
-    </w:p>
-    <w:p>
-      <w:pPr>
-        <w:pStyle w:val="Ttulo2"/>
-      </w:pPr>
-      <w:r>
-        <w:t xml:space="preserve">1.6. </w:t>
-      </w:r>
-      <w:r>
-        <w:rPr>
-          <w:rFonts w:ascii="Georgia" w:hAnsi="Georgia"/>
-          <w:color w:val="242424"/>
-          <w:spacing w:val="-1"/>
-          <w:sz w:val="30"/>
-          <w:szCs w:val="30"/>
-          <w:shd w:val="clear" w:color="auto" w:fill="FFFFFF"/>
-        </w:rPr>
         <w:t>FRAMEWORK</w:t>
       </w:r>
       <w:r>
@@ -3260,6 +2729,7 @@
           <w:b/>
           <w:bCs/>
         </w:rPr>
+        <w:lastRenderedPageBreak/>
         <w:t xml:space="preserve">Angular e </w:t>
       </w:r>
       <w:proofErr w:type="spellStart"/>
@@ -3377,11 +2847,7 @@
       </w:r>
       <w:proofErr w:type="spellEnd"/>
       <w:r>
-        <w:t xml:space="preserve"> pode acelerar o desenvolvimento de software, melhorar a qualidade do código, promover a reutilização de código e facilitar a colaboração entre os membros da </w:t>
-      </w:r>
-      <w:r>
-        <w:lastRenderedPageBreak/>
-        <w:t xml:space="preserve">equipe de desenvolvimento. No entanto, é importante escolher o </w:t>
+        <w:t xml:space="preserve"> pode acelerar o desenvolvimento de software, melhorar a qualidade do código, promover a reutilização de código e facilitar a colaboração entre os membros da equipe de desenvolvimento. No entanto, é importante escolher o </w:t>
       </w:r>
       <w:proofErr w:type="spellStart"/>
       <w:r>
@@ -3463,21 +2929,7 @@
         <w:rPr>
           <w:i/>
         </w:rPr>
-        <w:t xml:space="preserve">Mário Isaías Da Silva </w:t>
-      </w:r>
-      <w:proofErr w:type="spellStart"/>
-      <w:r>
-        <w:rPr>
-          <w:i/>
-        </w:rPr>
-        <w:t>Coxe</w:t>
-      </w:r>
-      <w:proofErr w:type="spellEnd"/>
-      <w:r>
-        <w:rPr>
-          <w:i/>
-        </w:rPr>
-        <w:t xml:space="preserve"> – 2023/2024</w:t>
+        <w:t>Mário Isaías Da Silva Coxe – 2023/2024</w:t>
       </w:r>
     </w:p>
     <w:p/>
